--- a/outros_cursos/html-css/media_query/CSS MEDIA QUERY.docx
+++ b/outros_cursos/html-css/media_query/CSS MEDIA QUERY.docx
@@ -248,50 +248,14 @@
       </w:pPr>
     </w:p>
     <w:p>
-      <w:pPr>
-        <w:rPr>
-          <w:lang w:val="en-US"/>
-        </w:rPr>
-      </w:pPr>
-      <w:r>
-        <w:rPr>
-          <w:lang w:val="en-US"/>
-        </w:rPr>
+      <w:r>
         <w:t>Como usar o media?</w:t>
       </w:r>
     </w:p>
-    <w:p>
-      <w:pPr>
-        <w:rPr>
-          <w:lang w:val="en-US"/>
-        </w:rPr>
-      </w:pPr>
-    </w:p>
-    <w:p>
-      <w:pPr>
-        <w:rPr>
-          <w:lang w:val="en-US"/>
-        </w:rPr>
-      </w:pPr>
-      <w:r>
-        <w:rPr>
-          <w:lang w:val="en-US"/>
-        </w:rPr>
-        <w:t xml:space="preserve">Use </w:t>
-      </w:r>
-      <w:proofErr w:type="spellStart"/>
-      <w:r>
-        <w:rPr>
-          <w:lang w:val="en-US"/>
-        </w:rPr>
-        <w:t>o</w:t>
-      </w:r>
-      <w:proofErr w:type="spellEnd"/>
-      <w:r>
-        <w:rPr>
-          <w:lang w:val="en-US"/>
-        </w:rPr>
-        <w:t xml:space="preserve"> Código </w:t>
+    <w:p/>
+    <w:p>
+      <w:r>
+        <w:t xml:space="preserve">Use o Código </w:t>
       </w:r>
     </w:p>
     <w:p>
@@ -943,6 +907,11 @@
       <w:r>
         <w:t xml:space="preserve"> = todos </w:t>
       </w:r>
+    </w:p>
+    <w:p>
+      <w:pPr>
+        <w:jc w:val="both"/>
+      </w:pPr>
     </w:p>
     <w:p>
       <w:pPr>
